--- a/SCENARIO BASED ASSIGNMENT.docx
+++ b/SCENARIO BASED ASSIGNMENT.docx
@@ -131,15 +131,64 @@
           <w:sz w:val="24"/>
           <w:szCs w:val="24"/>
         </w:rPr>
-        <w:t xml:space="preserve"> supervised learning algorithm</w:t>
-      </w:r>
-      <w:r>
-        <w:rPr>
-          <w:rFonts w:cs="Times New Roman"/>
-          <w:sz w:val="24"/>
-          <w:szCs w:val="24"/>
-        </w:rPr>
-        <w:t xml:space="preserve"> the probability of an employee resigning. The model would be trained on a dataset of past employee reco</w:t>
+        <w:t xml:space="preserve"> supervised learning </w:t>
+      </w:r>
+      <w:r>
+        <w:rPr>
+          <w:sz w:val="24"/>
+          <w:szCs w:val="24"/>
+        </w:rPr>
+        <w:t>algorithm</w:t>
+      </w:r>
+      <w:r>
+        <w:rPr>
+          <w:sz w:val="24"/>
+          <w:szCs w:val="24"/>
+        </w:rPr>
+        <w:t xml:space="preserve"> </w:t>
+      </w:r>
+      <w:r>
+        <w:rPr>
+          <w:b/>
+          <w:sz w:val="24"/>
+          <w:szCs w:val="24"/>
+        </w:rPr>
+        <w:t xml:space="preserve">logistic regression, decision </w:t>
+      </w:r>
+      <w:proofErr w:type="gramStart"/>
+      <w:r>
+        <w:rPr>
+          <w:b/>
+          <w:sz w:val="24"/>
+          <w:szCs w:val="24"/>
+        </w:rPr>
+        <w:t>trees,</w:t>
+      </w:r>
+      <w:proofErr w:type="gramEnd"/>
+      <w:r>
+        <w:rPr>
+          <w:b/>
+          <w:sz w:val="24"/>
+          <w:szCs w:val="24"/>
+        </w:rPr>
+        <w:t xml:space="preserve"> random forests</w:t>
+      </w:r>
+      <w:r>
+        <w:rPr>
+          <w:rFonts w:cs="Times New Roman"/>
+          <w:b/>
+          <w:sz w:val="24"/>
+          <w:szCs w:val="24"/>
+        </w:rPr>
+        <w:t xml:space="preserve"> t</w:t>
+      </w:r>
+      <w:r>
+        <w:rPr>
+          <w:rFonts w:cs="Times New Roman"/>
+          <w:sz w:val="24"/>
+          <w:szCs w:val="24"/>
+        </w:rPr>
+        <w:t>he probability of an employee resigning. The model would be trained on a dataset of past employee reco</w:t>
       </w:r>
       <w:r>
         <w:rPr>
@@ -673,23 +722,24 @@
     <w:tbl>
       <w:tblPr>
         <w:tblStyle w:val="TableGrid"/>
-        <w:tblW w:w="9062" w:type="dxa"/>
+        <w:tblW w:w="10548" w:type="dxa"/>
         <w:tblLook w:val="04A0"/>
       </w:tblPr>
       <w:tblGrid>
-        <w:gridCol w:w="697"/>
-        <w:gridCol w:w="759"/>
+        <w:gridCol w:w="696"/>
+        <w:gridCol w:w="741"/>
         <w:gridCol w:w="1243"/>
         <w:gridCol w:w="1217"/>
         <w:gridCol w:w="1216"/>
         <w:gridCol w:w="1203"/>
-        <w:gridCol w:w="710"/>
+        <w:gridCol w:w="688"/>
         <w:gridCol w:w="2017"/>
+        <w:gridCol w:w="1527"/>
       </w:tblGrid>
       <w:tr>
         <w:tc>
           <w:tcPr>
-            <w:tcW w:w="697" w:type="dxa"/>
+            <w:tcW w:w="696" w:type="dxa"/>
           </w:tcPr>
           <w:p>
             <w:pPr>
@@ -714,7 +764,7 @@
         </w:tc>
         <w:tc>
           <w:tcPr>
-            <w:tcW w:w="759" w:type="dxa"/>
+            <w:tcW w:w="741" w:type="dxa"/>
           </w:tcPr>
           <w:p>
             <w:pPr>
@@ -839,7 +889,7 @@
         </w:tc>
         <w:tc>
           <w:tcPr>
-            <w:tcW w:w="710" w:type="dxa"/>
+            <w:tcW w:w="688" w:type="dxa"/>
           </w:tcPr>
           <w:p>
             <w:pPr>
@@ -884,6 +934,31 @@
                 <w:szCs w:val="24"/>
               </w:rPr>
               <w:t>SATISFACTION</w:t>
+            </w:r>
+          </w:p>
+        </w:tc>
+        <w:tc>
+          <w:tcPr>
+            <w:tcW w:w="1527" w:type="dxa"/>
+          </w:tcPr>
+          <w:p>
+            <w:pPr>
+              <w:jc w:val="both"/>
+              <w:rPr>
+                <w:rFonts w:cs="Times New Roman"/>
+                <w:b/>
+                <w:sz w:val="24"/>
+                <w:szCs w:val="24"/>
+              </w:rPr>
+            </w:pPr>
+            <w:r>
+              <w:rPr>
+                <w:rFonts w:cs="Times New Roman"/>
+                <w:b/>
+                <w:sz w:val="24"/>
+                <w:szCs w:val="24"/>
+              </w:rPr>
+              <w:t>RESIGNED</w:t>
             </w:r>
           </w:p>
         </w:tc>
@@ -891,7 +966,7 @@
       <w:tr>
         <w:tc>
           <w:tcPr>
-            <w:tcW w:w="697" w:type="dxa"/>
+            <w:tcW w:w="696" w:type="dxa"/>
             <w:vAlign w:val="center"/>
           </w:tcPr>
           <w:p>
@@ -915,7 +990,7 @@
         </w:tc>
         <w:tc>
           <w:tcPr>
-            <w:tcW w:w="759" w:type="dxa"/>
+            <w:tcW w:w="741" w:type="dxa"/>
             <w:vAlign w:val="center"/>
           </w:tcPr>
           <w:p>
@@ -1035,7 +1110,7 @@
         </w:tc>
         <w:tc>
           <w:tcPr>
-            <w:tcW w:w="710" w:type="dxa"/>
+            <w:tcW w:w="688" w:type="dxa"/>
             <w:vAlign w:val="center"/>
           </w:tcPr>
           <w:p>
@@ -1078,6 +1153,29 @@
                 <w:szCs w:val="24"/>
               </w:rPr>
               <w:t>3</w:t>
+            </w:r>
+          </w:p>
+        </w:tc>
+        <w:tc>
+          <w:tcPr>
+            <w:tcW w:w="1527" w:type="dxa"/>
+          </w:tcPr>
+          <w:p>
+            <w:pPr>
+              <w:jc w:val="both"/>
+              <w:rPr>
+                <w:rFonts w:cs="Times New Roman"/>
+                <w:sz w:val="24"/>
+                <w:szCs w:val="24"/>
+              </w:rPr>
+            </w:pPr>
+            <w:r>
+              <w:rPr>
+                <w:rFonts w:cs="Times New Roman"/>
+                <w:sz w:val="24"/>
+                <w:szCs w:val="24"/>
+              </w:rPr>
+              <w:t>0</w:t>
             </w:r>
           </w:p>
         </w:tc>
@@ -1085,7 +1183,7 @@
       <w:tr>
         <w:tc>
           <w:tcPr>
-            <w:tcW w:w="697" w:type="dxa"/>
+            <w:tcW w:w="696" w:type="dxa"/>
             <w:vAlign w:val="center"/>
           </w:tcPr>
           <w:p>
@@ -1109,7 +1207,7 @@
         </w:tc>
         <w:tc>
           <w:tcPr>
-            <w:tcW w:w="759" w:type="dxa"/>
+            <w:tcW w:w="741" w:type="dxa"/>
             <w:vAlign w:val="center"/>
           </w:tcPr>
           <w:p>
@@ -1229,7 +1327,7 @@
         </w:tc>
         <w:tc>
           <w:tcPr>
-            <w:tcW w:w="710" w:type="dxa"/>
+            <w:tcW w:w="688" w:type="dxa"/>
             <w:vAlign w:val="center"/>
           </w:tcPr>
           <w:p>
@@ -1255,6 +1353,29 @@
           <w:tcPr>
             <w:tcW w:w="2017" w:type="dxa"/>
             <w:vAlign w:val="center"/>
+          </w:tcPr>
+          <w:p>
+            <w:pPr>
+              <w:jc w:val="both"/>
+              <w:rPr>
+                <w:rFonts w:cs="Times New Roman"/>
+                <w:sz w:val="24"/>
+                <w:szCs w:val="24"/>
+              </w:rPr>
+            </w:pPr>
+            <w:r>
+              <w:rPr>
+                <w:rFonts w:cs="Times New Roman"/>
+                <w:sz w:val="24"/>
+                <w:szCs w:val="24"/>
+              </w:rPr>
+              <w:t>1</w:t>
+            </w:r>
+          </w:p>
+        </w:tc>
+        <w:tc>
+          <w:tcPr>
+            <w:tcW w:w="1527" w:type="dxa"/>
           </w:tcPr>
           <w:p>
             <w:pPr>
@@ -1279,7 +1400,7 @@
       <w:tr>
         <w:tc>
           <w:tcPr>
-            <w:tcW w:w="697" w:type="dxa"/>
+            <w:tcW w:w="696" w:type="dxa"/>
             <w:vAlign w:val="center"/>
           </w:tcPr>
           <w:p>
@@ -1303,7 +1424,7 @@
         </w:tc>
         <w:tc>
           <w:tcPr>
-            <w:tcW w:w="759" w:type="dxa"/>
+            <w:tcW w:w="741" w:type="dxa"/>
             <w:vAlign w:val="center"/>
           </w:tcPr>
           <w:p>
@@ -1423,7 +1544,7 @@
         </w:tc>
         <w:tc>
           <w:tcPr>
-            <w:tcW w:w="710" w:type="dxa"/>
+            <w:tcW w:w="688" w:type="dxa"/>
             <w:vAlign w:val="center"/>
           </w:tcPr>
           <w:p>
@@ -1466,6 +1587,29 @@
                 <w:szCs w:val="24"/>
               </w:rPr>
               <w:t>5</w:t>
+            </w:r>
+          </w:p>
+        </w:tc>
+        <w:tc>
+          <w:tcPr>
+            <w:tcW w:w="1527" w:type="dxa"/>
+          </w:tcPr>
+          <w:p>
+            <w:pPr>
+              <w:jc w:val="both"/>
+              <w:rPr>
+                <w:rFonts w:cs="Times New Roman"/>
+                <w:sz w:val="24"/>
+                <w:szCs w:val="24"/>
+              </w:rPr>
+            </w:pPr>
+            <w:r>
+              <w:rPr>
+                <w:rFonts w:cs="Times New Roman"/>
+                <w:sz w:val="24"/>
+                <w:szCs w:val="24"/>
+              </w:rPr>
+              <w:t>0</w:t>
             </w:r>
           </w:p>
         </w:tc>
@@ -1473,7 +1617,7 @@
       <w:tr>
         <w:tc>
           <w:tcPr>
-            <w:tcW w:w="697" w:type="dxa"/>
+            <w:tcW w:w="696" w:type="dxa"/>
             <w:vAlign w:val="center"/>
           </w:tcPr>
           <w:p>
@@ -1497,7 +1641,7 @@
         </w:tc>
         <w:tc>
           <w:tcPr>
-            <w:tcW w:w="759" w:type="dxa"/>
+            <w:tcW w:w="741" w:type="dxa"/>
             <w:vAlign w:val="center"/>
           </w:tcPr>
           <w:p>
@@ -1617,7 +1761,7 @@
         </w:tc>
         <w:tc>
           <w:tcPr>
-            <w:tcW w:w="710" w:type="dxa"/>
+            <w:tcW w:w="688" w:type="dxa"/>
             <w:vAlign w:val="center"/>
           </w:tcPr>
           <w:p>
@@ -1660,6 +1804,29 @@
                 <w:szCs w:val="24"/>
               </w:rPr>
               <w:t>2</w:t>
+            </w:r>
+          </w:p>
+        </w:tc>
+        <w:tc>
+          <w:tcPr>
+            <w:tcW w:w="1527" w:type="dxa"/>
+          </w:tcPr>
+          <w:p>
+            <w:pPr>
+              <w:jc w:val="both"/>
+              <w:rPr>
+                <w:rFonts w:cs="Times New Roman"/>
+                <w:sz w:val="24"/>
+                <w:szCs w:val="24"/>
+              </w:rPr>
+            </w:pPr>
+            <w:r>
+              <w:rPr>
+                <w:rFonts w:cs="Times New Roman"/>
+                <w:sz w:val="24"/>
+                <w:szCs w:val="24"/>
+              </w:rPr>
+              <w:t>0</w:t>
             </w:r>
           </w:p>
         </w:tc>
@@ -1667,7 +1834,7 @@
       <w:tr>
         <w:tc>
           <w:tcPr>
-            <w:tcW w:w="697" w:type="dxa"/>
+            <w:tcW w:w="696" w:type="dxa"/>
             <w:vAlign w:val="center"/>
           </w:tcPr>
           <w:p>
@@ -1691,7 +1858,7 @@
         </w:tc>
         <w:tc>
           <w:tcPr>
-            <w:tcW w:w="759" w:type="dxa"/>
+            <w:tcW w:w="741" w:type="dxa"/>
             <w:vAlign w:val="center"/>
           </w:tcPr>
           <w:p>
@@ -1811,7 +1978,7 @@
         </w:tc>
         <w:tc>
           <w:tcPr>
-            <w:tcW w:w="710" w:type="dxa"/>
+            <w:tcW w:w="688" w:type="dxa"/>
             <w:vAlign w:val="center"/>
           </w:tcPr>
           <w:p>
@@ -1854,6 +2021,29 @@
                 <w:szCs w:val="24"/>
               </w:rPr>
               <w:t>2</w:t>
+            </w:r>
+          </w:p>
+        </w:tc>
+        <w:tc>
+          <w:tcPr>
+            <w:tcW w:w="1527" w:type="dxa"/>
+          </w:tcPr>
+          <w:p>
+            <w:pPr>
+              <w:jc w:val="both"/>
+              <w:rPr>
+                <w:rFonts w:cs="Times New Roman"/>
+                <w:sz w:val="24"/>
+                <w:szCs w:val="24"/>
+              </w:rPr>
+            </w:pPr>
+            <w:r>
+              <w:rPr>
+                <w:rFonts w:cs="Times New Roman"/>
+                <w:sz w:val="24"/>
+                <w:szCs w:val="24"/>
+              </w:rPr>
+              <w:t>0</w:t>
             </w:r>
           </w:p>
         </w:tc>
@@ -1861,7 +2051,7 @@
       <w:tr>
         <w:tc>
           <w:tcPr>
-            <w:tcW w:w="697" w:type="dxa"/>
+            <w:tcW w:w="696" w:type="dxa"/>
             <w:vAlign w:val="center"/>
           </w:tcPr>
           <w:p>
@@ -1885,7 +2075,7 @@
         </w:tc>
         <w:tc>
           <w:tcPr>
-            <w:tcW w:w="759" w:type="dxa"/>
+            <w:tcW w:w="741" w:type="dxa"/>
             <w:vAlign w:val="center"/>
           </w:tcPr>
           <w:p>
@@ -2005,7 +2195,7 @@
         </w:tc>
         <w:tc>
           <w:tcPr>
-            <w:tcW w:w="710" w:type="dxa"/>
+            <w:tcW w:w="688" w:type="dxa"/>
             <w:vAlign w:val="center"/>
           </w:tcPr>
           <w:p>
@@ -2031,6 +2221,29 @@
           <w:tcPr>
             <w:tcW w:w="2017" w:type="dxa"/>
             <w:vAlign w:val="center"/>
+          </w:tcPr>
+          <w:p>
+            <w:pPr>
+              <w:jc w:val="both"/>
+              <w:rPr>
+                <w:rFonts w:cs="Times New Roman"/>
+                <w:sz w:val="24"/>
+                <w:szCs w:val="24"/>
+              </w:rPr>
+            </w:pPr>
+            <w:r>
+              <w:rPr>
+                <w:rFonts w:cs="Times New Roman"/>
+                <w:sz w:val="24"/>
+                <w:szCs w:val="24"/>
+              </w:rPr>
+              <w:t>1</w:t>
+            </w:r>
+          </w:p>
+        </w:tc>
+        <w:tc>
+          <w:tcPr>
+            <w:tcW w:w="1527" w:type="dxa"/>
           </w:tcPr>
           <w:p>
             <w:pPr>
@@ -2055,7 +2268,7 @@
       <w:tr>
         <w:tc>
           <w:tcPr>
-            <w:tcW w:w="697" w:type="dxa"/>
+            <w:tcW w:w="696" w:type="dxa"/>
             <w:vAlign w:val="center"/>
           </w:tcPr>
           <w:p>
@@ -2079,7 +2292,7 @@
         </w:tc>
         <w:tc>
           <w:tcPr>
-            <w:tcW w:w="759" w:type="dxa"/>
+            <w:tcW w:w="741" w:type="dxa"/>
             <w:vAlign w:val="center"/>
           </w:tcPr>
           <w:p>
@@ -2199,7 +2412,7 @@
         </w:tc>
         <w:tc>
           <w:tcPr>
-            <w:tcW w:w="710" w:type="dxa"/>
+            <w:tcW w:w="688" w:type="dxa"/>
             <w:vAlign w:val="center"/>
           </w:tcPr>
           <w:p>
@@ -2242,6 +2455,29 @@
                 <w:szCs w:val="24"/>
               </w:rPr>
               <w:t>3</w:t>
+            </w:r>
+          </w:p>
+        </w:tc>
+        <w:tc>
+          <w:tcPr>
+            <w:tcW w:w="1527" w:type="dxa"/>
+          </w:tcPr>
+          <w:p>
+            <w:pPr>
+              <w:jc w:val="both"/>
+              <w:rPr>
+                <w:rFonts w:cs="Times New Roman"/>
+                <w:sz w:val="24"/>
+                <w:szCs w:val="24"/>
+              </w:rPr>
+            </w:pPr>
+            <w:r>
+              <w:rPr>
+                <w:rFonts w:cs="Times New Roman"/>
+                <w:sz w:val="24"/>
+                <w:szCs w:val="24"/>
+              </w:rPr>
+              <w:t>0</w:t>
             </w:r>
           </w:p>
         </w:tc>
@@ -2249,7 +2485,7 @@
       <w:tr>
         <w:tc>
           <w:tcPr>
-            <w:tcW w:w="697" w:type="dxa"/>
+            <w:tcW w:w="696" w:type="dxa"/>
             <w:vAlign w:val="center"/>
           </w:tcPr>
           <w:p>
@@ -2273,7 +2509,7 @@
         </w:tc>
         <w:tc>
           <w:tcPr>
-            <w:tcW w:w="759" w:type="dxa"/>
+            <w:tcW w:w="741" w:type="dxa"/>
             <w:vAlign w:val="center"/>
           </w:tcPr>
           <w:p>
@@ -2393,7 +2629,7 @@
         </w:tc>
         <w:tc>
           <w:tcPr>
-            <w:tcW w:w="710" w:type="dxa"/>
+            <w:tcW w:w="688" w:type="dxa"/>
             <w:vAlign w:val="center"/>
           </w:tcPr>
           <w:p>
@@ -2436,6 +2672,29 @@
                 <w:szCs w:val="24"/>
               </w:rPr>
               <w:t>4</w:t>
+            </w:r>
+          </w:p>
+        </w:tc>
+        <w:tc>
+          <w:tcPr>
+            <w:tcW w:w="1527" w:type="dxa"/>
+          </w:tcPr>
+          <w:p>
+            <w:pPr>
+              <w:jc w:val="both"/>
+              <w:rPr>
+                <w:rFonts w:cs="Times New Roman"/>
+                <w:sz w:val="24"/>
+                <w:szCs w:val="24"/>
+              </w:rPr>
+            </w:pPr>
+            <w:r>
+              <w:rPr>
+                <w:rFonts w:cs="Times New Roman"/>
+                <w:sz w:val="24"/>
+                <w:szCs w:val="24"/>
+              </w:rPr>
+              <w:t>0</w:t>
             </w:r>
           </w:p>
         </w:tc>
@@ -2443,7 +2702,7 @@
       <w:tr>
         <w:tc>
           <w:tcPr>
-            <w:tcW w:w="697" w:type="dxa"/>
+            <w:tcW w:w="696" w:type="dxa"/>
             <w:vAlign w:val="center"/>
           </w:tcPr>
           <w:p>
@@ -2467,7 +2726,7 @@
         </w:tc>
         <w:tc>
           <w:tcPr>
-            <w:tcW w:w="759" w:type="dxa"/>
+            <w:tcW w:w="741" w:type="dxa"/>
             <w:vAlign w:val="center"/>
           </w:tcPr>
           <w:p>
@@ -2587,7 +2846,7 @@
         </w:tc>
         <w:tc>
           <w:tcPr>
-            <w:tcW w:w="710" w:type="dxa"/>
+            <w:tcW w:w="688" w:type="dxa"/>
             <w:vAlign w:val="center"/>
           </w:tcPr>
           <w:p>
@@ -2630,6 +2889,29 @@
                 <w:szCs w:val="24"/>
               </w:rPr>
               <w:t>2</w:t>
+            </w:r>
+          </w:p>
+        </w:tc>
+        <w:tc>
+          <w:tcPr>
+            <w:tcW w:w="1527" w:type="dxa"/>
+          </w:tcPr>
+          <w:p>
+            <w:pPr>
+              <w:jc w:val="both"/>
+              <w:rPr>
+                <w:rFonts w:cs="Times New Roman"/>
+                <w:sz w:val="24"/>
+                <w:szCs w:val="24"/>
+              </w:rPr>
+            </w:pPr>
+            <w:r>
+              <w:rPr>
+                <w:rFonts w:cs="Times New Roman"/>
+                <w:sz w:val="24"/>
+                <w:szCs w:val="24"/>
+              </w:rPr>
+              <w:t>0</w:t>
             </w:r>
           </w:p>
         </w:tc>
@@ -2637,7 +2919,7 @@
       <w:tr>
         <w:tc>
           <w:tcPr>
-            <w:tcW w:w="697" w:type="dxa"/>
+            <w:tcW w:w="696" w:type="dxa"/>
             <w:vAlign w:val="center"/>
           </w:tcPr>
           <w:p>
@@ -2661,7 +2943,7 @@
         </w:tc>
         <w:tc>
           <w:tcPr>
-            <w:tcW w:w="759" w:type="dxa"/>
+            <w:tcW w:w="741" w:type="dxa"/>
             <w:vAlign w:val="center"/>
           </w:tcPr>
           <w:p>
@@ -2781,7 +3063,7 @@
         </w:tc>
         <w:tc>
           <w:tcPr>
-            <w:tcW w:w="710" w:type="dxa"/>
+            <w:tcW w:w="688" w:type="dxa"/>
             <w:vAlign w:val="center"/>
           </w:tcPr>
           <w:p>
@@ -2807,6 +3089,29 @@
           <w:tcPr>
             <w:tcW w:w="2017" w:type="dxa"/>
             <w:vAlign w:val="center"/>
+          </w:tcPr>
+          <w:p>
+            <w:pPr>
+              <w:jc w:val="both"/>
+              <w:rPr>
+                <w:rFonts w:cs="Times New Roman"/>
+                <w:sz w:val="24"/>
+                <w:szCs w:val="24"/>
+              </w:rPr>
+            </w:pPr>
+            <w:r>
+              <w:rPr>
+                <w:rFonts w:cs="Times New Roman"/>
+                <w:sz w:val="24"/>
+                <w:szCs w:val="24"/>
+              </w:rPr>
+              <w:t>1</w:t>
+            </w:r>
+          </w:p>
+        </w:tc>
+        <w:tc>
+          <w:tcPr>
+            <w:tcW w:w="1527" w:type="dxa"/>
           </w:tcPr>
           <w:p>
             <w:pPr>
@@ -4014,7 +4319,6 @@
   <w:style w:type="character" w:default="1" w:styleId="DefaultParagraphFont">
     <w:name w:val="Default Paragraph Font"/>
     <w:uiPriority w:val="1"/>
-    <w:semiHidden/>
     <w:unhideWhenUsed/>
   </w:style>
   <w:style w:type="table" w:default="1" w:styleId="TableNormal">
